--- a/conclusion/next plan.docx
+++ b/conclusion/next plan.docx
@@ -1,6 +1,6 @@
 
 <file path=word/document.xml><?xml version="1.0" encoding="utf-8"?>
-<w:document xmlns:wpc="http://schemas.microsoft.com/office/word/2010/wordprocessingCanvas" xmlns:cx="http://schemas.microsoft.com/office/drawing/2014/chartex" xmlns:cx1="http://schemas.microsoft.com/office/drawing/2015/9/8/chartex" xmlns:cx2="http://schemas.microsoft.com/office/drawing/2015/10/21/chartex" xmlns:cx3="http://schemas.microsoft.com/office/drawing/2016/5/9/chartex" xmlns:cx4="http://schemas.microsoft.com/office/drawing/2016/5/10/chartex" xmlns:cx5="http://schemas.microsoft.com/office/drawing/2016/5/11/chartex" xmlns:cx6="http://schemas.microsoft.com/office/drawing/2016/5/12/chartex" xmlns:cx7="http://schemas.microsoft.com/office/drawing/2016/5/13/chartex" xmlns:cx8="http://schemas.microsoft.com/office/drawing/2016/5/14/chartex" xmlns:mc="http://schemas.openxmlformats.org/markup-compatibility/2006" xmlns:aink="http://schemas.microsoft.com/office/drawing/2016/ink" xmlns:am3d="http://schemas.microsoft.com/office/drawing/2017/model3d" xmlns:o="urn:schemas-microsoft-com:office:office" xmlns:oel="http://schemas.microsoft.com/office/2019/extlst" xmlns:r="http://schemas.openxmlformats.org/officeDocument/2006/relationships" xmlns:m="http://schemas.openxmlformats.org/officeDocument/2006/math" xmlns:v="urn:schemas-microsoft-com:vml" xmlns:wp14="http://schemas.microsoft.com/office/word/2010/wordprocessingDrawing" xmlns:wp="http://schemas.openxmlformats.org/drawingml/2006/wordprocessingDrawing" xmlns:w10="urn:schemas-microsoft-com:office:word" xmlns:w="http://schemas.openxmlformats.org/wordprocessingml/2006/main" xmlns:w14="http://schemas.microsoft.com/office/word/2010/wordml" xmlns:w15="http://schemas.microsoft.com/office/word/2012/wordml" xmlns:w16cex="http://schemas.microsoft.com/office/word/2018/wordml/cex" xmlns:w16cid="http://schemas.microsoft.com/office/word/2016/wordml/cid" xmlns:w16="http://schemas.microsoft.com/office/word/2018/wordml" xmlns:w16sdtdh="http://schemas.microsoft.com/office/word/2020/wordml/sdtdatahash" xmlns:w16se="http://schemas.microsoft.com/office/word/2015/wordml/symex" xmlns:wpg="http://schemas.microsoft.com/office/word/2010/wordprocessingGroup" xmlns:wpi="http://schemas.microsoft.com/office/word/2010/wordprocessingInk" xmlns:wne="http://schemas.microsoft.com/office/word/2006/wordml" xmlns:wps="http://schemas.microsoft.com/office/word/2010/wordprocessingShape" mc:Ignorable="w14 w15 w16se w16cid w16 w16cex w16sdtdh wp14">
+<w:document xmlns:wpc="http://schemas.microsoft.com/office/word/2010/wordprocessingCanvas" xmlns:cx="http://schemas.microsoft.com/office/drawing/2014/chartex" xmlns:cx1="http://schemas.microsoft.com/office/drawing/2015/9/8/chartex" xmlns:cx2="http://schemas.microsoft.com/office/drawing/2015/10/21/chartex" xmlns:cx3="http://schemas.microsoft.com/office/drawing/2016/5/9/chartex" xmlns:cx4="http://schemas.microsoft.com/office/drawing/2016/5/10/chartex" xmlns:cx5="http://schemas.microsoft.com/office/drawing/2016/5/11/chartex" xmlns:cx6="http://schemas.microsoft.com/office/drawing/2016/5/12/chartex" xmlns:cx7="http://schemas.microsoft.com/office/drawing/2016/5/13/chartex" xmlns:cx8="http://schemas.microsoft.com/office/drawing/2016/5/14/chartex" xmlns:mc="http://schemas.openxmlformats.org/markup-compatibility/2006" xmlns:aink="http://schemas.microsoft.com/office/drawing/2016/ink" xmlns:am3d="http://schemas.microsoft.com/office/drawing/2017/model3d" xmlns:o="urn:schemas-microsoft-com:office:office" xmlns:oel="http://schemas.microsoft.com/office/2019/extlst" xmlns:r="http://schemas.openxmlformats.org/officeDocument/2006/relationships" xmlns:m="http://schemas.openxmlformats.org/officeDocument/2006/math" xmlns:v="urn:schemas-microsoft-com:vml" xmlns:wp14="http://schemas.microsoft.com/office/word/2010/wordprocessingDrawing" xmlns:wp="http://schemas.openxmlformats.org/drawingml/2006/wordprocessingDrawing" xmlns:w10="urn:schemas-microsoft-com:office:word" xmlns:w="http://schemas.openxmlformats.org/wordprocessingml/2006/main" xmlns:w14="http://schemas.microsoft.com/office/word/2010/wordml" xmlns:w15="http://schemas.microsoft.com/office/word/2012/wordml" xmlns:w16cex="http://schemas.microsoft.com/office/word/2018/wordml/cex" xmlns:w16cid="http://schemas.microsoft.com/office/word/2016/wordml/cid" xmlns:w16="http://schemas.microsoft.com/office/word/2018/wordml" xmlns:w16du="http://schemas.microsoft.com/office/word/2023/wordml/word16du" xmlns:w16sdtdh="http://schemas.microsoft.com/office/word/2020/wordml/sdtdatahash" xmlns:w16se="http://schemas.microsoft.com/office/word/2015/wordml/symex" xmlns:wpg="http://schemas.microsoft.com/office/word/2010/wordprocessingGroup" xmlns:wpi="http://schemas.microsoft.com/office/word/2010/wordprocessingInk" xmlns:wne="http://schemas.microsoft.com/office/word/2006/wordml" xmlns:wps="http://schemas.microsoft.com/office/word/2010/wordprocessingShape" mc:Ignorable="w14 w15 w16se w16cid w16 w16cex w16sdtdh wp14">
   <w:body>
     <w:p>
       <w:pPr>
@@ -9,8 +9,14 @@
           <w:ilvl w:val="0"/>
           <w:numId w:val="1"/>
         </w:numPr>
-      </w:pPr>
-      <w:r>
+        <w:rPr>
+          <w:strike/>
+        </w:rPr>
+      </w:pPr>
+      <w:r>
+        <w:rPr>
+          <w:strike/>
+        </w:rPr>
         <w:t>Tkinter</w:t>
       </w:r>
     </w:p>
@@ -50,9 +56,247 @@
         <w:t>machine learning playlist code with harry</w:t>
       </w:r>
     </w:p>
+    <w:p/>
+    <w:p/>
+    <w:p>
+      <w:pPr>
+        <w:rPr>
+          <w:b/>
+          <w:bCs/>
+          <w:sz w:val="44"/>
+          <w:szCs w:val="44"/>
+          <w:u w:val="single"/>
+        </w:rPr>
+      </w:pPr>
+      <w:r>
+        <w:rPr>
+          <w:b/>
+          <w:bCs/>
+          <w:sz w:val="44"/>
+          <w:szCs w:val="44"/>
+          <w:u w:val="single"/>
+        </w:rPr>
+        <w:t>STEPS</w:t>
+      </w:r>
+      <w:r>
+        <w:rPr>
+          <w:b/>
+          <w:bCs/>
+          <w:sz w:val="44"/>
+          <w:szCs w:val="44"/>
+          <w:u w:val="single"/>
+        </w:rPr>
+        <w:t>:</w:t>
+      </w:r>
+      <w:r>
+        <w:rPr>
+          <w:b/>
+          <w:bCs/>
+          <w:sz w:val="44"/>
+          <w:szCs w:val="44"/>
+          <w:u w:val="single"/>
+        </w:rPr>
+        <w:t xml:space="preserve"> (ML)</w:t>
+      </w:r>
+    </w:p>
+    <w:p>
+      <w:pPr>
+        <w:pStyle w:val="ListParagraph"/>
+        <w:numPr>
+          <w:ilvl w:val="0"/>
+          <w:numId w:val="2"/>
+        </w:numPr>
+      </w:pPr>
+      <w:r>
+        <w:t>10 videos playlist</w:t>
+      </w:r>
+      <w:r>
+        <w:t xml:space="preserve"> (</w:t>
+      </w:r>
+      <w:r>
+        <w:t>https://www.youtube.com/watch?v=cKxRvEZd3Mw&amp;list=PLOU2XLYxmsIIuiBfYad6rFYQU_jL2ryal</w:t>
+      </w:r>
+      <w:r>
+        <w:t>)</w:t>
+      </w:r>
+    </w:p>
+    <w:p>
+      <w:pPr>
+        <w:pStyle w:val="ListParagraph"/>
+        <w:numPr>
+          <w:ilvl w:val="0"/>
+          <w:numId w:val="2"/>
+        </w:numPr>
+      </w:pPr>
+      <w:r>
+        <w:t>Edureka 9 hrs video (</w:t>
+      </w:r>
+      <w:hyperlink r:id="rId5" w:history="1">
+        <w:r>
+          <w:rPr>
+            <w:rStyle w:val="Hyperlink"/>
+          </w:rPr>
+          <w:t>https://www.youtube.com/watch?v=GwIo3gDZCVQ&amp;list=PL9ooVrP1hQOHUfd-g8GUpKI3hHOwM_9Dn</w:t>
+        </w:r>
+      </w:hyperlink>
+      <w:r>
+        <w:t>)</w:t>
+      </w:r>
+    </w:p>
+    <w:p>
+      <w:pPr>
+        <w:pStyle w:val="ListParagraph"/>
+        <w:numPr>
+          <w:ilvl w:val="0"/>
+          <w:numId w:val="2"/>
+        </w:numPr>
+      </w:pPr>
+      <w:r>
+        <w:t>Code with harry playlist</w:t>
+      </w:r>
+    </w:p>
+    <w:p>
+      <w:pPr>
+        <w:pStyle w:val="ListParagraph"/>
+        <w:numPr>
+          <w:ilvl w:val="0"/>
+          <w:numId w:val="2"/>
+        </w:numPr>
+      </w:pPr>
+      <w:r>
+        <w:t xml:space="preserve">At least 3 </w:t>
+      </w:r>
+      <w:r>
+        <w:rPr>
+          <w:b/>
+          <w:bCs/>
+        </w:rPr>
+        <w:t>grand</w:t>
+      </w:r>
+      <w:r>
+        <w:t xml:space="preserve"> projects</w:t>
+      </w:r>
+    </w:p>
+    <w:p>
+      <w:pPr>
+        <w:pStyle w:val="ListParagraph"/>
+        <w:numPr>
+          <w:ilvl w:val="0"/>
+          <w:numId w:val="2"/>
+        </w:numPr>
+      </w:pPr>
+      <w:r>
+        <w:t>Edureka full playlist (</w:t>
+      </w:r>
+      <w:hyperlink r:id="rId6" w:history="1">
+        <w:r>
+          <w:rPr>
+            <w:rStyle w:val="Hyperlink"/>
+          </w:rPr>
+          <w:t>https://www.youtube.com/watch?v=GwIo3gDZCVQ&amp;list=PL9ooVrP1hQOHUfd-g8GUpKI3hHOwM_9Dn</w:t>
+        </w:r>
+      </w:hyperlink>
+      <w:r>
+        <w:t>)</w:t>
+      </w:r>
+    </w:p>
+    <w:p>
+      <w:pPr>
+        <w:pStyle w:val="ListParagraph"/>
+        <w:numPr>
+          <w:ilvl w:val="0"/>
+          <w:numId w:val="2"/>
+        </w:numPr>
+      </w:pPr>
+    </w:p>
+    <w:p>
+      <w:pPr>
+        <w:rPr>
+          <w:b/>
+          <w:bCs/>
+          <w:sz w:val="44"/>
+          <w:szCs w:val="44"/>
+          <w:u w:val="single"/>
+        </w:rPr>
+      </w:pPr>
+    </w:p>
+    <w:p>
+      <w:pPr>
+        <w:rPr>
+          <w:b/>
+          <w:bCs/>
+          <w:sz w:val="44"/>
+          <w:szCs w:val="44"/>
+          <w:u w:val="single"/>
+        </w:rPr>
+      </w:pPr>
+      <w:r>
+        <w:rPr>
+          <w:b/>
+          <w:bCs/>
+          <w:sz w:val="44"/>
+          <w:szCs w:val="44"/>
+          <w:u w:val="single"/>
+        </w:rPr>
+        <w:t>STEPS: (</w:t>
+      </w:r>
+      <w:r>
+        <w:rPr>
+          <w:b/>
+          <w:bCs/>
+          <w:sz w:val="44"/>
+          <w:szCs w:val="44"/>
+          <w:u w:val="single"/>
+        </w:rPr>
+        <w:t>AI</w:t>
+      </w:r>
+      <w:r>
+        <w:rPr>
+          <w:b/>
+          <w:bCs/>
+          <w:sz w:val="44"/>
+          <w:szCs w:val="44"/>
+          <w:u w:val="single"/>
+        </w:rPr>
+        <w:t>)</w:t>
+      </w:r>
+    </w:p>
+    <w:p>
+      <w:pPr>
+        <w:pStyle w:val="ListParagraph"/>
+        <w:numPr>
+          <w:ilvl w:val="0"/>
+          <w:numId w:val="3"/>
+        </w:numPr>
+      </w:pPr>
+      <w:r>
+        <w:t>Edureka playlist (</w:t>
+      </w:r>
+      <w:hyperlink r:id="rId7" w:history="1">
+        <w:r>
+          <w:rPr>
+            <w:rStyle w:val="Hyperlink"/>
+          </w:rPr>
+          <w:t>https://www.youtube.com/watch?v=JMUxmLyrhSk&amp;list=PL9ooVrP1hQOGHNaCT7_fwe9AabjZI1RjI&amp;index=2</w:t>
+        </w:r>
+      </w:hyperlink>
+      <w:r>
+        <w:t>) or atleast 2</w:t>
+      </w:r>
+      <w:r>
+        <w:rPr>
+          <w:vertAlign w:val="superscript"/>
+        </w:rPr>
+        <w:t>nd</w:t>
+      </w:r>
+      <w:r>
+        <w:t xml:space="preserve"> video</w:t>
+      </w:r>
+    </w:p>
+    <w:p/>
     <w:sectPr>
       <w:pgSz w:w="12240" w:h="15840"/>
-      <w:pgMar w:top="1440" w:right="1440" w:bottom="1440" w:left="1440" w:header="720" w:footer="720" w:gutter="0"/>
+      <w:pgMar w:top="720" w:right="720" w:bottom="720" w:left="720" w:header="720" w:footer="720" w:gutter="0"/>
       <w:cols w:space="720"/>
       <w:docGrid w:linePitch="360"/>
     </w:sectPr>
@@ -61,7 +305,7 @@
 </file>
 
 <file path=word/numbering.xml><?xml version="1.0" encoding="utf-8"?>
-<w:numbering xmlns:wpc="http://schemas.microsoft.com/office/word/2010/wordprocessingCanvas" xmlns:cx="http://schemas.microsoft.com/office/drawing/2014/chartex" xmlns:cx1="http://schemas.microsoft.com/office/drawing/2015/9/8/chartex" xmlns:cx2="http://schemas.microsoft.com/office/drawing/2015/10/21/chartex" xmlns:cx3="http://schemas.microsoft.com/office/drawing/2016/5/9/chartex" xmlns:cx4="http://schemas.microsoft.com/office/drawing/2016/5/10/chartex" xmlns:cx5="http://schemas.microsoft.com/office/drawing/2016/5/11/chartex" xmlns:cx6="http://schemas.microsoft.com/office/drawing/2016/5/12/chartex" xmlns:cx7="http://schemas.microsoft.com/office/drawing/2016/5/13/chartex" xmlns:cx8="http://schemas.microsoft.com/office/drawing/2016/5/14/chartex" xmlns:mc="http://schemas.openxmlformats.org/markup-compatibility/2006" xmlns:aink="http://schemas.microsoft.com/office/drawing/2016/ink" xmlns:am3d="http://schemas.microsoft.com/office/drawing/2017/model3d" xmlns:o="urn:schemas-microsoft-com:office:office" xmlns:oel="http://schemas.microsoft.com/office/2019/extlst" xmlns:r="http://schemas.openxmlformats.org/officeDocument/2006/relationships" xmlns:m="http://schemas.openxmlformats.org/officeDocument/2006/math" xmlns:v="urn:schemas-microsoft-com:vml" xmlns:wp14="http://schemas.microsoft.com/office/word/2010/wordprocessingDrawing" xmlns:wp="http://schemas.openxmlformats.org/drawingml/2006/wordprocessingDrawing" xmlns:w10="urn:schemas-microsoft-com:office:word" xmlns:w="http://schemas.openxmlformats.org/wordprocessingml/2006/main" xmlns:w14="http://schemas.microsoft.com/office/word/2010/wordml" xmlns:w15="http://schemas.microsoft.com/office/word/2012/wordml" xmlns:w16cex="http://schemas.microsoft.com/office/word/2018/wordml/cex" xmlns:w16cid="http://schemas.microsoft.com/office/word/2016/wordml/cid" xmlns:w16="http://schemas.microsoft.com/office/word/2018/wordml" xmlns:w16sdtdh="http://schemas.microsoft.com/office/word/2020/wordml/sdtdatahash" xmlns:w16se="http://schemas.microsoft.com/office/word/2015/wordml/symex" xmlns:wpg="http://schemas.microsoft.com/office/word/2010/wordprocessingGroup" xmlns:wpi="http://schemas.microsoft.com/office/word/2010/wordprocessingInk" xmlns:wne="http://schemas.microsoft.com/office/word/2006/wordml" xmlns:wps="http://schemas.microsoft.com/office/word/2010/wordprocessingShape" mc:Ignorable="w14 w15 w16se w16cid w16 w16cex w16sdtdh wp14">
+<w:numbering xmlns:wpc="http://schemas.microsoft.com/office/word/2010/wordprocessingCanvas" xmlns:cx="http://schemas.microsoft.com/office/drawing/2014/chartex" xmlns:cx1="http://schemas.microsoft.com/office/drawing/2015/9/8/chartex" xmlns:cx2="http://schemas.microsoft.com/office/drawing/2015/10/21/chartex" xmlns:cx3="http://schemas.microsoft.com/office/drawing/2016/5/9/chartex" xmlns:cx4="http://schemas.microsoft.com/office/drawing/2016/5/10/chartex" xmlns:cx5="http://schemas.microsoft.com/office/drawing/2016/5/11/chartex" xmlns:cx6="http://schemas.microsoft.com/office/drawing/2016/5/12/chartex" xmlns:cx7="http://schemas.microsoft.com/office/drawing/2016/5/13/chartex" xmlns:cx8="http://schemas.microsoft.com/office/drawing/2016/5/14/chartex" xmlns:mc="http://schemas.openxmlformats.org/markup-compatibility/2006" xmlns:aink="http://schemas.microsoft.com/office/drawing/2016/ink" xmlns:am3d="http://schemas.microsoft.com/office/drawing/2017/model3d" xmlns:o="urn:schemas-microsoft-com:office:office" xmlns:oel="http://schemas.microsoft.com/office/2019/extlst" xmlns:r="http://schemas.openxmlformats.org/officeDocument/2006/relationships" xmlns:m="http://schemas.openxmlformats.org/officeDocument/2006/math" xmlns:v="urn:schemas-microsoft-com:vml" xmlns:wp14="http://schemas.microsoft.com/office/word/2010/wordprocessingDrawing" xmlns:wp="http://schemas.openxmlformats.org/drawingml/2006/wordprocessingDrawing" xmlns:w10="urn:schemas-microsoft-com:office:word" xmlns:w="http://schemas.openxmlformats.org/wordprocessingml/2006/main" xmlns:w14="http://schemas.microsoft.com/office/word/2010/wordml" xmlns:w15="http://schemas.microsoft.com/office/word/2012/wordml" xmlns:w16cex="http://schemas.microsoft.com/office/word/2018/wordml/cex" xmlns:w16cid="http://schemas.microsoft.com/office/word/2016/wordml/cid" xmlns:w16="http://schemas.microsoft.com/office/word/2018/wordml" xmlns:w16du="http://schemas.microsoft.com/office/word/2023/wordml/word16du" xmlns:w16sdtdh="http://schemas.microsoft.com/office/word/2020/wordml/sdtdatahash" xmlns:w16se="http://schemas.microsoft.com/office/word/2015/wordml/symex" xmlns:wpg="http://schemas.microsoft.com/office/word/2010/wordprocessingGroup" xmlns:wpi="http://schemas.microsoft.com/office/word/2010/wordprocessingInk" xmlns:wne="http://schemas.microsoft.com/office/word/2006/wordml" xmlns:wps="http://schemas.microsoft.com/office/word/2010/wordprocessingShape" mc:Ignorable="w14 w15 w16se w16cid w16 w16cex w16sdtdh wp14">
   <w:abstractNum w:abstractNumId="0" w15:restartNumberingAfterBreak="0">
     <w:nsid w:val="1BFB1A1E"/>
     <w:multiLevelType w:val="hybridMultilevel"/>
@@ -151,8 +395,192 @@
       </w:pPr>
     </w:lvl>
   </w:abstractNum>
+  <w:abstractNum w:abstractNumId="1" w15:restartNumberingAfterBreak="0">
+    <w:nsid w:val="1CC723C1"/>
+    <w:multiLevelType w:val="hybridMultilevel"/>
+    <w:tmpl w:val="CE7ACA14"/>
+    <w:lvl w:ilvl="0" w:tplc="0409000F">
+      <w:start w:val="1"/>
+      <w:numFmt w:val="decimal"/>
+      <w:lvlText w:val="%1."/>
+      <w:lvlJc w:val="left"/>
+      <w:pPr>
+        <w:ind w:left="720" w:hanging="360"/>
+      </w:pPr>
+      <w:rPr>
+        <w:rFonts w:hint="default"/>
+      </w:rPr>
+    </w:lvl>
+    <w:lvl w:ilvl="1" w:tplc="04090019" w:tentative="1">
+      <w:start w:val="1"/>
+      <w:numFmt w:val="lowerLetter"/>
+      <w:lvlText w:val="%2."/>
+      <w:lvlJc w:val="left"/>
+      <w:pPr>
+        <w:ind w:left="1440" w:hanging="360"/>
+      </w:pPr>
+    </w:lvl>
+    <w:lvl w:ilvl="2" w:tplc="0409001B" w:tentative="1">
+      <w:start w:val="1"/>
+      <w:numFmt w:val="lowerRoman"/>
+      <w:lvlText w:val="%3."/>
+      <w:lvlJc w:val="right"/>
+      <w:pPr>
+        <w:ind w:left="2160" w:hanging="180"/>
+      </w:pPr>
+    </w:lvl>
+    <w:lvl w:ilvl="3" w:tplc="0409000F" w:tentative="1">
+      <w:start w:val="1"/>
+      <w:numFmt w:val="decimal"/>
+      <w:lvlText w:val="%4."/>
+      <w:lvlJc w:val="left"/>
+      <w:pPr>
+        <w:ind w:left="2880" w:hanging="360"/>
+      </w:pPr>
+    </w:lvl>
+    <w:lvl w:ilvl="4" w:tplc="04090019" w:tentative="1">
+      <w:start w:val="1"/>
+      <w:numFmt w:val="lowerLetter"/>
+      <w:lvlText w:val="%5."/>
+      <w:lvlJc w:val="left"/>
+      <w:pPr>
+        <w:ind w:left="3600" w:hanging="360"/>
+      </w:pPr>
+    </w:lvl>
+    <w:lvl w:ilvl="5" w:tplc="0409001B" w:tentative="1">
+      <w:start w:val="1"/>
+      <w:numFmt w:val="lowerRoman"/>
+      <w:lvlText w:val="%6."/>
+      <w:lvlJc w:val="right"/>
+      <w:pPr>
+        <w:ind w:left="4320" w:hanging="180"/>
+      </w:pPr>
+    </w:lvl>
+    <w:lvl w:ilvl="6" w:tplc="0409000F" w:tentative="1">
+      <w:start w:val="1"/>
+      <w:numFmt w:val="decimal"/>
+      <w:lvlText w:val="%7."/>
+      <w:lvlJc w:val="left"/>
+      <w:pPr>
+        <w:ind w:left="5040" w:hanging="360"/>
+      </w:pPr>
+    </w:lvl>
+    <w:lvl w:ilvl="7" w:tplc="04090019" w:tentative="1">
+      <w:start w:val="1"/>
+      <w:numFmt w:val="lowerLetter"/>
+      <w:lvlText w:val="%8."/>
+      <w:lvlJc w:val="left"/>
+      <w:pPr>
+        <w:ind w:left="5760" w:hanging="360"/>
+      </w:pPr>
+    </w:lvl>
+    <w:lvl w:ilvl="8" w:tplc="0409001B" w:tentative="1">
+      <w:start w:val="1"/>
+      <w:numFmt w:val="lowerRoman"/>
+      <w:lvlText w:val="%9."/>
+      <w:lvlJc w:val="right"/>
+      <w:pPr>
+        <w:ind w:left="6480" w:hanging="180"/>
+      </w:pPr>
+    </w:lvl>
+  </w:abstractNum>
+  <w:abstractNum w:abstractNumId="2" w15:restartNumberingAfterBreak="0">
+    <w:nsid w:val="4A670370"/>
+    <w:multiLevelType w:val="hybridMultilevel"/>
+    <w:tmpl w:val="CE7ACA14"/>
+    <w:lvl w:ilvl="0" w:tplc="FFFFFFFF">
+      <w:start w:val="1"/>
+      <w:numFmt w:val="decimal"/>
+      <w:lvlText w:val="%1."/>
+      <w:lvlJc w:val="left"/>
+      <w:pPr>
+        <w:ind w:left="720" w:hanging="360"/>
+      </w:pPr>
+      <w:rPr>
+        <w:rFonts w:hint="default"/>
+      </w:rPr>
+    </w:lvl>
+    <w:lvl w:ilvl="1" w:tplc="FFFFFFFF" w:tentative="1">
+      <w:start w:val="1"/>
+      <w:numFmt w:val="lowerLetter"/>
+      <w:lvlText w:val="%2."/>
+      <w:lvlJc w:val="left"/>
+      <w:pPr>
+        <w:ind w:left="1440" w:hanging="360"/>
+      </w:pPr>
+    </w:lvl>
+    <w:lvl w:ilvl="2" w:tplc="FFFFFFFF" w:tentative="1">
+      <w:start w:val="1"/>
+      <w:numFmt w:val="lowerRoman"/>
+      <w:lvlText w:val="%3."/>
+      <w:lvlJc w:val="right"/>
+      <w:pPr>
+        <w:ind w:left="2160" w:hanging="180"/>
+      </w:pPr>
+    </w:lvl>
+    <w:lvl w:ilvl="3" w:tplc="FFFFFFFF" w:tentative="1">
+      <w:start w:val="1"/>
+      <w:numFmt w:val="decimal"/>
+      <w:lvlText w:val="%4."/>
+      <w:lvlJc w:val="left"/>
+      <w:pPr>
+        <w:ind w:left="2880" w:hanging="360"/>
+      </w:pPr>
+    </w:lvl>
+    <w:lvl w:ilvl="4" w:tplc="FFFFFFFF" w:tentative="1">
+      <w:start w:val="1"/>
+      <w:numFmt w:val="lowerLetter"/>
+      <w:lvlText w:val="%5."/>
+      <w:lvlJc w:val="left"/>
+      <w:pPr>
+        <w:ind w:left="3600" w:hanging="360"/>
+      </w:pPr>
+    </w:lvl>
+    <w:lvl w:ilvl="5" w:tplc="FFFFFFFF" w:tentative="1">
+      <w:start w:val="1"/>
+      <w:numFmt w:val="lowerRoman"/>
+      <w:lvlText w:val="%6."/>
+      <w:lvlJc w:val="right"/>
+      <w:pPr>
+        <w:ind w:left="4320" w:hanging="180"/>
+      </w:pPr>
+    </w:lvl>
+    <w:lvl w:ilvl="6" w:tplc="FFFFFFFF" w:tentative="1">
+      <w:start w:val="1"/>
+      <w:numFmt w:val="decimal"/>
+      <w:lvlText w:val="%7."/>
+      <w:lvlJc w:val="left"/>
+      <w:pPr>
+        <w:ind w:left="5040" w:hanging="360"/>
+      </w:pPr>
+    </w:lvl>
+    <w:lvl w:ilvl="7" w:tplc="FFFFFFFF" w:tentative="1">
+      <w:start w:val="1"/>
+      <w:numFmt w:val="lowerLetter"/>
+      <w:lvlText w:val="%8."/>
+      <w:lvlJc w:val="left"/>
+      <w:pPr>
+        <w:ind w:left="5760" w:hanging="360"/>
+      </w:pPr>
+    </w:lvl>
+    <w:lvl w:ilvl="8" w:tplc="FFFFFFFF" w:tentative="1">
+      <w:start w:val="1"/>
+      <w:numFmt w:val="lowerRoman"/>
+      <w:lvlText w:val="%9."/>
+      <w:lvlJc w:val="right"/>
+      <w:pPr>
+        <w:ind w:left="6480" w:hanging="180"/>
+      </w:pPr>
+    </w:lvl>
+  </w:abstractNum>
   <w:num w:numId="1" w16cid:durableId="2121487006">
     <w:abstractNumId w:val="0"/>
+  </w:num>
+  <w:num w:numId="2" w16cid:durableId="2138713533">
+    <w:abstractNumId w:val="1"/>
+  </w:num>
+  <w:num w:numId="3" w16cid:durableId="320043333">
+    <w:abstractNumId w:val="2"/>
   </w:num>
 </w:numbering>
 </file>
@@ -555,6 +983,7 @@
   <w:style w:type="paragraph" w:default="1" w:styleId="Normal">
     <w:name w:val="Normal"/>
     <w:qFormat/>
+    <w:rsid w:val="00F15D80"/>
   </w:style>
   <w:style w:type="character" w:default="1" w:styleId="DefaultParagraphFont">
     <w:name w:val="Default Paragraph Font"/>
@@ -593,6 +1022,29 @@
       <w:ind w:left="720"/>
       <w:contextualSpacing/>
     </w:pPr>
+  </w:style>
+  <w:style w:type="character" w:styleId="Hyperlink">
+    <w:name w:val="Hyperlink"/>
+    <w:basedOn w:val="DefaultParagraphFont"/>
+    <w:uiPriority w:val="99"/>
+    <w:unhideWhenUsed/>
+    <w:rsid w:val="00F15D80"/>
+    <w:rPr>
+      <w:color w:val="0563C1" w:themeColor="hyperlink"/>
+      <w:u w:val="single"/>
+    </w:rPr>
+  </w:style>
+  <w:style w:type="character" w:styleId="UnresolvedMention">
+    <w:name w:val="Unresolved Mention"/>
+    <w:basedOn w:val="DefaultParagraphFont"/>
+    <w:uiPriority w:val="99"/>
+    <w:semiHidden/>
+    <w:unhideWhenUsed/>
+    <w:rsid w:val="00F15D80"/>
+    <w:rPr>
+      <w:color w:val="605E5C"/>
+      <w:shd w:val="clear" w:color="auto" w:fill="E1DFDD"/>
+    </w:rPr>
   </w:style>
 </w:styles>
 </file>

--- a/conclusion/next plan.docx
+++ b/conclusion/next plan.docx
@@ -1,6 +1,6 @@
 
 <file path=word/document.xml><?xml version="1.0" encoding="utf-8"?>
-<w:document xmlns:wpc="http://schemas.microsoft.com/office/word/2010/wordprocessingCanvas" xmlns:cx="http://schemas.microsoft.com/office/drawing/2014/chartex" xmlns:cx1="http://schemas.microsoft.com/office/drawing/2015/9/8/chartex" xmlns:cx2="http://schemas.microsoft.com/office/drawing/2015/10/21/chartex" xmlns:cx3="http://schemas.microsoft.com/office/drawing/2016/5/9/chartex" xmlns:cx4="http://schemas.microsoft.com/office/drawing/2016/5/10/chartex" xmlns:cx5="http://schemas.microsoft.com/office/drawing/2016/5/11/chartex" xmlns:cx6="http://schemas.microsoft.com/office/drawing/2016/5/12/chartex" xmlns:cx7="http://schemas.microsoft.com/office/drawing/2016/5/13/chartex" xmlns:cx8="http://schemas.microsoft.com/office/drawing/2016/5/14/chartex" xmlns:mc="http://schemas.openxmlformats.org/markup-compatibility/2006" xmlns:aink="http://schemas.microsoft.com/office/drawing/2016/ink" xmlns:am3d="http://schemas.microsoft.com/office/drawing/2017/model3d" xmlns:o="urn:schemas-microsoft-com:office:office" xmlns:oel="http://schemas.microsoft.com/office/2019/extlst" xmlns:r="http://schemas.openxmlformats.org/officeDocument/2006/relationships" xmlns:m="http://schemas.openxmlformats.org/officeDocument/2006/math" xmlns:v="urn:schemas-microsoft-com:vml" xmlns:wp14="http://schemas.microsoft.com/office/word/2010/wordprocessingDrawing" xmlns:wp="http://schemas.openxmlformats.org/drawingml/2006/wordprocessingDrawing" xmlns:w10="urn:schemas-microsoft-com:office:word" xmlns:w="http://schemas.openxmlformats.org/wordprocessingml/2006/main" xmlns:w14="http://schemas.microsoft.com/office/word/2010/wordml" xmlns:w15="http://schemas.microsoft.com/office/word/2012/wordml" xmlns:w16cex="http://schemas.microsoft.com/office/word/2018/wordml/cex" xmlns:w16cid="http://schemas.microsoft.com/office/word/2016/wordml/cid" xmlns:w16="http://schemas.microsoft.com/office/word/2018/wordml" xmlns:w16du="http://schemas.microsoft.com/office/word/2023/wordml/word16du" xmlns:w16sdtdh="http://schemas.microsoft.com/office/word/2020/wordml/sdtdatahash" xmlns:w16se="http://schemas.microsoft.com/office/word/2015/wordml/symex" xmlns:wpg="http://schemas.microsoft.com/office/word/2010/wordprocessingGroup" xmlns:wpi="http://schemas.microsoft.com/office/word/2010/wordprocessingInk" xmlns:wne="http://schemas.microsoft.com/office/word/2006/wordml" xmlns:wps="http://schemas.microsoft.com/office/word/2010/wordprocessingShape" mc:Ignorable="w14 w15 w16se w16cid w16 w16cex w16sdtdh wp14">
+<w:document xmlns:wpc="http://schemas.microsoft.com/office/word/2010/wordprocessingCanvas" xmlns:cx="http://schemas.microsoft.com/office/drawing/2014/chartex" xmlns:cx1="http://schemas.microsoft.com/office/drawing/2015/9/8/chartex" xmlns:cx2="http://schemas.microsoft.com/office/drawing/2015/10/21/chartex" xmlns:cx3="http://schemas.microsoft.com/office/drawing/2016/5/9/chartex" xmlns:cx4="http://schemas.microsoft.com/office/drawing/2016/5/10/chartex" xmlns:cx5="http://schemas.microsoft.com/office/drawing/2016/5/11/chartex" xmlns:cx6="http://schemas.microsoft.com/office/drawing/2016/5/12/chartex" xmlns:cx7="http://schemas.microsoft.com/office/drawing/2016/5/13/chartex" xmlns:cx8="http://schemas.microsoft.com/office/drawing/2016/5/14/chartex" xmlns:mc="http://schemas.openxmlformats.org/markup-compatibility/2006" xmlns:aink="http://schemas.microsoft.com/office/drawing/2016/ink" xmlns:am3d="http://schemas.microsoft.com/office/drawing/2017/model3d" xmlns:o="urn:schemas-microsoft-com:office:office" xmlns:oel="http://schemas.microsoft.com/office/2019/extlst" xmlns:r="http://schemas.openxmlformats.org/officeDocument/2006/relationships" xmlns:m="http://schemas.openxmlformats.org/officeDocument/2006/math" xmlns:v="urn:schemas-microsoft-com:vml" xmlns:wp14="http://schemas.microsoft.com/office/word/2010/wordprocessingDrawing" xmlns:wp="http://schemas.openxmlformats.org/drawingml/2006/wordprocessingDrawing" xmlns:w10="urn:schemas-microsoft-com:office:word" xmlns:w="http://schemas.openxmlformats.org/wordprocessingml/2006/main" xmlns:w14="http://schemas.microsoft.com/office/word/2010/wordml" xmlns:w15="http://schemas.microsoft.com/office/word/2012/wordml" xmlns:w16cex="http://schemas.microsoft.com/office/word/2018/wordml/cex" xmlns:w16cid="http://schemas.microsoft.com/office/word/2016/wordml/cid" xmlns:w16="http://schemas.microsoft.com/office/word/2018/wordml" xmlns:w16sdtdh="http://schemas.microsoft.com/office/word/2020/wordml/sdtdatahash" xmlns:w16se="http://schemas.microsoft.com/office/word/2015/wordml/symex" xmlns:wpg="http://schemas.microsoft.com/office/word/2010/wordprocessingGroup" xmlns:wpi="http://schemas.microsoft.com/office/word/2010/wordprocessingInk" xmlns:wne="http://schemas.microsoft.com/office/word/2006/wordml" xmlns:wps="http://schemas.microsoft.com/office/word/2010/wordprocessingShape" mc:Ignorable="w14 w15 w16se w16cid w16 w16cex w16sdtdh wp14">
   <w:body>
     <w:p>
       <w:pPr>
@@ -29,8 +29,13 @@
         </w:numPr>
       </w:pPr>
       <w:r>
-        <w:t>machine learning playlist of 10 vidoes</w:t>
-      </w:r>
+        <w:t xml:space="preserve">machine learning playlist of 10 </w:t>
+      </w:r>
+      <w:proofErr w:type="spellStart"/>
+      <w:r>
+        <w:t>vidoes</w:t>
+      </w:r>
+      <w:proofErr w:type="spellEnd"/>
     </w:p>
     <w:p>
       <w:pPr>
@@ -108,14 +113,29 @@
         </w:numPr>
       </w:pPr>
       <w:r>
+        <w:rPr>
+          <w:strike/>
+          <w:color w:val="FF0000"/>
+        </w:rPr>
         <w:t>10 videos playlist</w:t>
       </w:r>
       <w:r>
-        <w:t xml:space="preserve"> (</w:t>
-      </w:r>
-      <w:r>
-        <w:t>https://www.youtube.com/watch?v=cKxRvEZd3Mw&amp;list=PLOU2XLYxmsIIuiBfYad6rFYQU_jL2ryal</w:t>
-      </w:r>
+        <w:rPr>
+          <w:color w:val="FF0000"/>
+        </w:rPr>
+        <w:t xml:space="preserve"> </w:t>
+      </w:r>
+      <w:r>
+        <w:t>(</w:t>
+      </w:r>
+      <w:hyperlink r:id="rId5" w:history="1">
+        <w:r>
+          <w:rPr>
+            <w:rStyle w:val="Hyperlink"/>
+          </w:rPr>
+          <w:t>https://www.youtube.com/watch?v=cKxRvEZd3Mw&amp;list=PLOU2XLYxmsIIuiBfYad6rFYQU_jL2ryal</w:t>
+        </w:r>
+      </w:hyperlink>
       <w:r>
         <w:t>)</w:t>
       </w:r>
@@ -127,20 +147,17 @@
           <w:ilvl w:val="0"/>
           <w:numId w:val="2"/>
         </w:numPr>
-      </w:pPr>
-      <w:r>
-        <w:t>Edureka 9 hrs video (</w:t>
-      </w:r>
-      <w:hyperlink r:id="rId5" w:history="1">
-        <w:r>
-          <w:rPr>
-            <w:rStyle w:val="Hyperlink"/>
-          </w:rPr>
-          <w:t>https://www.youtube.com/watch?v=GwIo3gDZCVQ&amp;list=PL9ooVrP1hQOHUfd-g8GUpKI3hHOwM_9Dn</w:t>
-        </w:r>
-      </w:hyperlink>
-      <w:r>
-        <w:t>)</w:t>
+        <w:rPr>
+          <w:strike/>
+          <w:color w:val="FF0000"/>
+        </w:rPr>
+      </w:pPr>
+      <w:r>
+        <w:rPr>
+          <w:strike/>
+          <w:color w:val="FF0000"/>
+        </w:rPr>
+        <w:t>Code with harry playlist</w:t>
       </w:r>
     </w:p>
     <w:p>
@@ -151,42 +168,21 @@
           <w:numId w:val="2"/>
         </w:numPr>
       </w:pPr>
-      <w:r>
-        <w:t>Code with harry playlist</w:t>
-      </w:r>
-    </w:p>
-    <w:p>
-      <w:pPr>
-        <w:pStyle w:val="ListParagraph"/>
-        <w:numPr>
-          <w:ilvl w:val="0"/>
-          <w:numId w:val="2"/>
-        </w:numPr>
-      </w:pPr>
-      <w:r>
-        <w:t xml:space="preserve">At least 3 </w:t>
-      </w:r>
-      <w:r>
-        <w:rPr>
-          <w:b/>
-          <w:bCs/>
-        </w:rPr>
-        <w:t>grand</w:t>
-      </w:r>
-      <w:r>
-        <w:t xml:space="preserve"> projects</w:t>
-      </w:r>
-    </w:p>
-    <w:p>
-      <w:pPr>
-        <w:pStyle w:val="ListParagraph"/>
-        <w:numPr>
-          <w:ilvl w:val="0"/>
-          <w:numId w:val="2"/>
-        </w:numPr>
-      </w:pPr>
-      <w:r>
-        <w:t>Edureka full playlist (</w:t>
+      <w:proofErr w:type="spellStart"/>
+      <w:r>
+        <w:t>Edureka</w:t>
+      </w:r>
+      <w:proofErr w:type="spellEnd"/>
+      <w:r>
+        <w:t xml:space="preserve"> 9 </w:t>
+      </w:r>
+      <w:proofErr w:type="spellStart"/>
+      <w:r>
+        <w:t>hrs</w:t>
+      </w:r>
+      <w:proofErr w:type="spellEnd"/>
+      <w:r>
+        <w:t xml:space="preserve"> video (</w:t>
       </w:r>
       <w:hyperlink r:id="rId6" w:history="1">
         <w:r>
@@ -208,6 +204,56 @@
           <w:numId w:val="2"/>
         </w:numPr>
       </w:pPr>
+      <w:r>
+        <w:t xml:space="preserve">At least 3 </w:t>
+      </w:r>
+      <w:r>
+        <w:rPr>
+          <w:b/>
+          <w:bCs/>
+        </w:rPr>
+        <w:t>grand</w:t>
+      </w:r>
+      <w:r>
+        <w:t xml:space="preserve"> projects</w:t>
+      </w:r>
+    </w:p>
+    <w:p>
+      <w:pPr>
+        <w:pStyle w:val="ListParagraph"/>
+        <w:numPr>
+          <w:ilvl w:val="0"/>
+          <w:numId w:val="2"/>
+        </w:numPr>
+      </w:pPr>
+      <w:proofErr w:type="spellStart"/>
+      <w:r>
+        <w:t>Edureka</w:t>
+      </w:r>
+      <w:proofErr w:type="spellEnd"/>
+      <w:r>
+        <w:t xml:space="preserve"> full playlist (</w:t>
+      </w:r>
+      <w:hyperlink r:id="rId7" w:history="1">
+        <w:r>
+          <w:rPr>
+            <w:rStyle w:val="Hyperlink"/>
+          </w:rPr>
+          <w:t>https://www.youtube.com/watch?v=GwIo3gDZCVQ&amp;list=PL9ooVrP1hQOHUfd-g8GUpKI3hHOwM_9Dn</w:t>
+        </w:r>
+      </w:hyperlink>
+      <w:r>
+        <w:t>)</w:t>
+      </w:r>
+    </w:p>
+    <w:p>
+      <w:pPr>
+        <w:pStyle w:val="ListParagraph"/>
+        <w:numPr>
+          <w:ilvl w:val="0"/>
+          <w:numId w:val="2"/>
+        </w:numPr>
+      </w:pPr>
     </w:p>
     <w:p>
       <w:pPr>
@@ -269,10 +315,15 @@
           <w:numId w:val="3"/>
         </w:numPr>
       </w:pPr>
-      <w:r>
-        <w:t>Edureka playlist (</w:t>
-      </w:r>
-      <w:hyperlink r:id="rId7" w:history="1">
+      <w:proofErr w:type="spellStart"/>
+      <w:r>
+        <w:t>Edureka</w:t>
+      </w:r>
+      <w:proofErr w:type="spellEnd"/>
+      <w:r>
+        <w:t xml:space="preserve"> playlist (</w:t>
+      </w:r>
+      <w:hyperlink r:id="rId8" w:history="1">
         <w:r>
           <w:rPr>
             <w:rStyle w:val="Hyperlink"/>
@@ -305,7 +356,7 @@
 </file>
 
 <file path=word/numbering.xml><?xml version="1.0" encoding="utf-8"?>
-<w:numbering xmlns:wpc="http://schemas.microsoft.com/office/word/2010/wordprocessingCanvas" xmlns:cx="http://schemas.microsoft.com/office/drawing/2014/chartex" xmlns:cx1="http://schemas.microsoft.com/office/drawing/2015/9/8/chartex" xmlns:cx2="http://schemas.microsoft.com/office/drawing/2015/10/21/chartex" xmlns:cx3="http://schemas.microsoft.com/office/drawing/2016/5/9/chartex" xmlns:cx4="http://schemas.microsoft.com/office/drawing/2016/5/10/chartex" xmlns:cx5="http://schemas.microsoft.com/office/drawing/2016/5/11/chartex" xmlns:cx6="http://schemas.microsoft.com/office/drawing/2016/5/12/chartex" xmlns:cx7="http://schemas.microsoft.com/office/drawing/2016/5/13/chartex" xmlns:cx8="http://schemas.microsoft.com/office/drawing/2016/5/14/chartex" xmlns:mc="http://schemas.openxmlformats.org/markup-compatibility/2006" xmlns:aink="http://schemas.microsoft.com/office/drawing/2016/ink" xmlns:am3d="http://schemas.microsoft.com/office/drawing/2017/model3d" xmlns:o="urn:schemas-microsoft-com:office:office" xmlns:oel="http://schemas.microsoft.com/office/2019/extlst" xmlns:r="http://schemas.openxmlformats.org/officeDocument/2006/relationships" xmlns:m="http://schemas.openxmlformats.org/officeDocument/2006/math" xmlns:v="urn:schemas-microsoft-com:vml" xmlns:wp14="http://schemas.microsoft.com/office/word/2010/wordprocessingDrawing" xmlns:wp="http://schemas.openxmlformats.org/drawingml/2006/wordprocessingDrawing" xmlns:w10="urn:schemas-microsoft-com:office:word" xmlns:w="http://schemas.openxmlformats.org/wordprocessingml/2006/main" xmlns:w14="http://schemas.microsoft.com/office/word/2010/wordml" xmlns:w15="http://schemas.microsoft.com/office/word/2012/wordml" xmlns:w16cex="http://schemas.microsoft.com/office/word/2018/wordml/cex" xmlns:w16cid="http://schemas.microsoft.com/office/word/2016/wordml/cid" xmlns:w16="http://schemas.microsoft.com/office/word/2018/wordml" xmlns:w16du="http://schemas.microsoft.com/office/word/2023/wordml/word16du" xmlns:w16sdtdh="http://schemas.microsoft.com/office/word/2020/wordml/sdtdatahash" xmlns:w16se="http://schemas.microsoft.com/office/word/2015/wordml/symex" xmlns:wpg="http://schemas.microsoft.com/office/word/2010/wordprocessingGroup" xmlns:wpi="http://schemas.microsoft.com/office/word/2010/wordprocessingInk" xmlns:wne="http://schemas.microsoft.com/office/word/2006/wordml" xmlns:wps="http://schemas.microsoft.com/office/word/2010/wordprocessingShape" mc:Ignorable="w14 w15 w16se w16cid w16 w16cex w16sdtdh wp14">
+<w:numbering xmlns:wpc="http://schemas.microsoft.com/office/word/2010/wordprocessingCanvas" xmlns:cx="http://schemas.microsoft.com/office/drawing/2014/chartex" xmlns:cx1="http://schemas.microsoft.com/office/drawing/2015/9/8/chartex" xmlns:cx2="http://schemas.microsoft.com/office/drawing/2015/10/21/chartex" xmlns:cx3="http://schemas.microsoft.com/office/drawing/2016/5/9/chartex" xmlns:cx4="http://schemas.microsoft.com/office/drawing/2016/5/10/chartex" xmlns:cx5="http://schemas.microsoft.com/office/drawing/2016/5/11/chartex" xmlns:cx6="http://schemas.microsoft.com/office/drawing/2016/5/12/chartex" xmlns:cx7="http://schemas.microsoft.com/office/drawing/2016/5/13/chartex" xmlns:cx8="http://schemas.microsoft.com/office/drawing/2016/5/14/chartex" xmlns:mc="http://schemas.openxmlformats.org/markup-compatibility/2006" xmlns:aink="http://schemas.microsoft.com/office/drawing/2016/ink" xmlns:am3d="http://schemas.microsoft.com/office/drawing/2017/model3d" xmlns:o="urn:schemas-microsoft-com:office:office" xmlns:oel="http://schemas.microsoft.com/office/2019/extlst" xmlns:r="http://schemas.openxmlformats.org/officeDocument/2006/relationships" xmlns:m="http://schemas.openxmlformats.org/officeDocument/2006/math" xmlns:v="urn:schemas-microsoft-com:vml" xmlns:wp14="http://schemas.microsoft.com/office/word/2010/wordprocessingDrawing" xmlns:wp="http://schemas.openxmlformats.org/drawingml/2006/wordprocessingDrawing" xmlns:w10="urn:schemas-microsoft-com:office:word" xmlns:w="http://schemas.openxmlformats.org/wordprocessingml/2006/main" xmlns:w14="http://schemas.microsoft.com/office/word/2010/wordml" xmlns:w15="http://schemas.microsoft.com/office/word/2012/wordml" xmlns:w16cex="http://schemas.microsoft.com/office/word/2018/wordml/cex" xmlns:w16cid="http://schemas.microsoft.com/office/word/2016/wordml/cid" xmlns:w16="http://schemas.microsoft.com/office/word/2018/wordml" xmlns:w16sdtdh="http://schemas.microsoft.com/office/word/2020/wordml/sdtdatahash" xmlns:w16se="http://schemas.microsoft.com/office/word/2015/wordml/symex" xmlns:wpg="http://schemas.microsoft.com/office/word/2010/wordprocessingGroup" xmlns:wpi="http://schemas.microsoft.com/office/word/2010/wordprocessingInk" xmlns:wne="http://schemas.microsoft.com/office/word/2006/wordml" xmlns:wps="http://schemas.microsoft.com/office/word/2010/wordprocessingShape" mc:Ignorable="w14 w15 w16se w16cid w16 w16cex w16sdtdh wp14">
   <w:abstractNum w:abstractNumId="0" w15:restartNumberingAfterBreak="0">
     <w:nsid w:val="1BFB1A1E"/>
     <w:multiLevelType w:val="hybridMultilevel"/>
@@ -1046,6 +1097,18 @@
       <w:shd w:val="clear" w:color="auto" w:fill="E1DFDD"/>
     </w:rPr>
   </w:style>
+  <w:style w:type="character" w:styleId="FollowedHyperlink">
+    <w:name w:val="FollowedHyperlink"/>
+    <w:basedOn w:val="DefaultParagraphFont"/>
+    <w:uiPriority w:val="99"/>
+    <w:semiHidden/>
+    <w:unhideWhenUsed/>
+    <w:rsid w:val="002A58BA"/>
+    <w:rPr>
+      <w:color w:val="954F72" w:themeColor="followedHyperlink"/>
+      <w:u w:val="single"/>
+    </w:rPr>
+  </w:style>
 </w:styles>
 </file>
 
